--- a/Assignment4/Assignment4.docx
+++ b/Assignment4/Assignment4.docx
@@ -142,7 +142,7 @@
         <w:rPr>
           <w:rStyle w:val="NormalTok"/>
         </w:rPr>
-        <w:t xml:space="preserve">Temp+Month, </w:t>
+        <w:t xml:space="preserve">Temp+Wind, </w:t>
       </w:r>
       <w:r>
         <w:rPr>
@@ -189,7 +189,7 @@
         <w:rPr>
           <w:rStyle w:val="VerbatimChar"/>
         </w:rPr>
-        <w:t xml:space="preserve">## lm(formula = Ozone ~ Temp + Month, data = mydata)</w:t>
+        <w:t xml:space="preserve">## lm(formula = Ozone ~ Temp + Wind, data = mydata)</w:t>
       </w:r>
       <w:r>
         <w:br w:type="textWrapping"/>
@@ -225,7 +225,7 @@
         <w:rPr>
           <w:rStyle w:val="VerbatimChar"/>
         </w:rPr>
-        <w:t xml:space="preserve">## -41.814 -14.587   0.031  11.468 120.272 </w:t>
+        <w:t xml:space="preserve">## -42.156 -13.216  -3.123  10.598  98.492 </w:t>
       </w:r>
       <w:r>
         <w:br w:type="textWrapping"/>
@@ -252,34 +252,34 @@
         <w:rPr>
           <w:rStyle w:val="VerbatimChar"/>
         </w:rPr>
-        <w:t xml:space="preserve">##              Estimate Std. Error t value Pr(&gt;|t|)    </w:t>
-      </w:r>
-      <w:r>
-        <w:br w:type="textWrapping"/>
-      </w:r>
-      <w:r>
-        <w:rPr>
-          <w:rStyle w:val="VerbatimChar"/>
-        </w:rPr>
-        <w:t xml:space="preserve">## (Intercept) -138.7831    18.8220  -7.373 3.57e-11 ***</w:t>
-      </w:r>
-      <w:r>
-        <w:br w:type="textWrapping"/>
-      </w:r>
-      <w:r>
-        <w:rPr>
-          <w:rStyle w:val="VerbatimChar"/>
-        </w:rPr>
-        <w:t xml:space="preserve">## Temp           2.6739     0.2568  10.412  &lt; 2e-16 ***</w:t>
-      </w:r>
-      <w:r>
-        <w:br w:type="textWrapping"/>
-      </w:r>
-      <w:r>
-        <w:rPr>
-          <w:rStyle w:val="VerbatimChar"/>
-        </w:rPr>
-        <w:t xml:space="preserve">## Month         -3.7596     1.6610  -2.264   0.0256 *  </w:t>
+        <w:t xml:space="preserve">##             Estimate Std. Error t value Pr(&gt;|t|)    </w:t>
+      </w:r>
+      <w:r>
+        <w:br w:type="textWrapping"/>
+      </w:r>
+      <w:r>
+        <w:rPr>
+          <w:rStyle w:val="VerbatimChar"/>
+        </w:rPr>
+        <w:t xml:space="preserve">## (Intercept) -67.3220    23.6210  -2.850  0.00524 ** </w:t>
+      </w:r>
+      <w:r>
+        <w:br w:type="textWrapping"/>
+      </w:r>
+      <w:r>
+        <w:rPr>
+          <w:rStyle w:val="VerbatimChar"/>
+        </w:rPr>
+        <w:t xml:space="preserve">## Temp          1.8276     0.2506   7.294 5.29e-11 ***</w:t>
+      </w:r>
+      <w:r>
+        <w:br w:type="textWrapping"/>
+      </w:r>
+      <w:r>
+        <w:rPr>
+          <w:rStyle w:val="VerbatimChar"/>
+        </w:rPr>
+        <w:t xml:space="preserve">## Wind         -3.2948     0.6711  -4.909 3.26e-06 ***</w:t>
       </w:r>
       <w:r>
         <w:br w:type="textWrapping"/>
@@ -315,25 +315,25 @@
         <w:rPr>
           <w:rStyle w:val="VerbatimChar"/>
         </w:rPr>
-        <w:t xml:space="preserve">## Residual standard error: 23.48 on 108 degrees of freedom</w:t>
-      </w:r>
-      <w:r>
-        <w:br w:type="textWrapping"/>
-      </w:r>
-      <w:r>
-        <w:rPr>
-          <w:rStyle w:val="VerbatimChar"/>
-        </w:rPr>
-        <w:t xml:space="preserve">## Multiple R-squared:  0.5112, Adjusted R-squared:  0.5021 </w:t>
-      </w:r>
-      <w:r>
-        <w:br w:type="textWrapping"/>
-      </w:r>
-      <w:r>
-        <w:rPr>
-          <w:rStyle w:val="VerbatimChar"/>
-        </w:rPr>
-        <w:t xml:space="preserve">## F-statistic: 56.46 on 2 and 108 DF,  p-value: &lt; 2.2e-16</w:t>
+        <w:t xml:space="preserve">## Residual standard error: 21.73 on 108 degrees of freedom</w:t>
+      </w:r>
+      <w:r>
+        <w:br w:type="textWrapping"/>
+      </w:r>
+      <w:r>
+        <w:rPr>
+          <w:rStyle w:val="VerbatimChar"/>
+        </w:rPr>
+        <w:t xml:space="preserve">## Multiple R-squared:  0.5814, Adjusted R-squared:  0.5736 </w:t>
+      </w:r>
+      <w:r>
+        <w:br w:type="textWrapping"/>
+      </w:r>
+      <w:r>
+        <w:rPr>
+          <w:rStyle w:val="VerbatimChar"/>
+        </w:rPr>
+        <w:t xml:space="preserve">## F-statistic: 74.99 on 2 and 108 DF,  p-value: &lt; 2.2e-16</w:t>
       </w:r>
     </w:p>
     <w:p>
@@ -459,7 +459,7 @@
     </w:lvl>
   </w:abstractNum>
   <w:abstractNum w:abstractNumId="990">
-    <w:nsid w:val="17fc1bb1"/>
+    <w:nsid w:val="72f977c0"/>
     <w:multiLevelType w:val="multilevel"/>
     <w:lvl w:ilvl="0">
       <w:numFmt w:val="bullet"/>
